--- a/Documentation.docx
+++ b/Documentation.docx
@@ -1923,7 +1923,7 @@
         <w:shd w:val="clear" w:color="auto" w:fill="FFFFFF"/>
         <w:spacing w:before="96" w:beforeAutospacing="0" w:after="144" w:afterAutospacing="0" w:line="299" w:lineRule="atLeast"/>
         <w:rPr>
-          <w:rFonts w:ascii="Verdana" w:hAnsi="Verdana"/>
+          <w:rFonts w:asciiTheme="minorHAnsi" w:hAnsiTheme="minorHAnsi" w:cstheme="minorHAnsi"/>
           <w:color w:val="444444"/>
           <w:sz w:val="20"/>
           <w:szCs w:val="20"/>
@@ -1932,10 +1932,10 @@
       <w:r>
         <w:rPr>
           <w:rStyle w:val="lev"/>
-          <w:rFonts w:ascii="Verdana" w:hAnsi="Verdana"/>
+          <w:rFonts w:asciiTheme="minorHAnsi" w:hAnsiTheme="minorHAnsi" w:cstheme="minorHAnsi"/>
           <w:color w:val="444444"/>
-          <w:sz w:val="18"/>
-          <w:szCs w:val="18"/>
+          <w:sz w:val="20"/>
+          <w:szCs w:val="20"/>
         </w:rPr>
         <w:t>La compression MP3</w:t>
       </w:r>
@@ -1947,7 +1947,7 @@
         <w:spacing w:before="96" w:beforeAutospacing="0" w:after="144" w:afterAutospacing="0" w:line="299" w:lineRule="atLeast"/>
         <w:jc w:val="both"/>
         <w:rPr>
-          <w:rFonts w:ascii="Verdana" w:hAnsi="Verdana"/>
+          <w:rFonts w:asciiTheme="minorHAnsi" w:hAnsiTheme="minorHAnsi" w:cstheme="minorHAnsi"/>
           <w:color w:val="444444"/>
           <w:sz w:val="20"/>
           <w:szCs w:val="20"/>
@@ -1956,22 +1956,24 @@
       <w:r>
         <w:rPr>
           <w:rStyle w:val="lev"/>
-          <w:rFonts w:ascii="Verdana" w:hAnsi="Verdana"/>
+          <w:rFonts w:asciiTheme="minorHAnsi" w:hAnsiTheme="minorHAnsi" w:cstheme="minorHAnsi"/>
           <w:color w:val="444444"/>
-          <w:sz w:val="18"/>
-          <w:szCs w:val="18"/>
+          <w:sz w:val="20"/>
+          <w:szCs w:val="20"/>
         </w:rPr>
         <w:t>Une compression destructrice, </w:t>
       </w:r>
       <w:r>
         <w:rPr>
-          <w:rFonts w:ascii="Verdana" w:hAnsi="Verdana"/>
+          <w:rFonts w:asciiTheme="minorHAnsi" w:hAnsiTheme="minorHAnsi" w:cstheme="minorHAnsi"/>
           <w:color w:val="444444"/>
-          <w:sz w:val="18"/>
-          <w:szCs w:val="18"/>
+          <w:sz w:val="20"/>
+          <w:szCs w:val="20"/>
         </w:rPr>
         <w:t>c'est une compression qui est réalisée en perdant de l'information. Cela signifie que si l'on décompresse le signal compressé à l'aide d'une telle technique, on ne retrouvera pas le signal de départ.</w:t>
       </w:r>
+      <w:bookmarkStart w:id="0" w:name="_GoBack"/>
+      <w:bookmarkEnd w:id="0"/>
     </w:p>
     <w:p>
       <w:pPr>
@@ -1980,7 +1982,7 @@
         <w:spacing w:before="96" w:beforeAutospacing="0" w:after="144" w:afterAutospacing="0" w:line="299" w:lineRule="atLeast"/>
         <w:jc w:val="both"/>
         <w:rPr>
-          <w:rFonts w:ascii="Verdana" w:hAnsi="Verdana"/>
+          <w:rFonts w:asciiTheme="minorHAnsi" w:hAnsiTheme="minorHAnsi" w:cstheme="minorHAnsi"/>
           <w:color w:val="444444"/>
           <w:sz w:val="20"/>
           <w:szCs w:val="20"/>
@@ -1989,55 +1991,55 @@
       <w:r>
         <w:rPr>
           <w:rStyle w:val="lev"/>
-          <w:rFonts w:ascii="Verdana" w:hAnsi="Verdana"/>
+          <w:rFonts w:asciiTheme="minorHAnsi" w:hAnsiTheme="minorHAnsi" w:cstheme="minorHAnsi"/>
           <w:color w:val="444444"/>
-          <w:sz w:val="18"/>
-          <w:szCs w:val="18"/>
+          <w:sz w:val="20"/>
+          <w:szCs w:val="20"/>
         </w:rPr>
         <w:t>Parmi les techniques de compression destructrices, </w:t>
       </w:r>
       <w:r>
         <w:rPr>
-          <w:rFonts w:ascii="Verdana" w:hAnsi="Verdana"/>
+          <w:rFonts w:asciiTheme="minorHAnsi" w:hAnsiTheme="minorHAnsi" w:cstheme="minorHAnsi"/>
           <w:color w:val="444444"/>
-          <w:sz w:val="18"/>
-          <w:szCs w:val="18"/>
+          <w:sz w:val="20"/>
+          <w:szCs w:val="20"/>
         </w:rPr>
         <w:t xml:space="preserve">on a essentiellement des méthodes qui exploitent les propriétés de l'oreille humaine. Cette dernière entend les fréquences situées dans la gamme 20Hz à 20kHz. Si un morceau contient des fréquences hors de cette gamme, on peut donc purement et simplement les supprimer sans perte de qualité audio puisque l'oreille ne les entend pas. En fait, on entend surtout correctement les fréquences situées dans la gamme 2kHz à 5kHz. En effet, il faut moins de 5dB pour entendre les fréquences de cette bande alors qu'il faut plus de 20dB pour entendre les fréquences situées en dessous de 100Hz ou </w:t>
       </w:r>
       <w:r>
         <w:rPr>
-          <w:rFonts w:ascii="Verdana" w:hAnsi="Verdana"/>
+          <w:rFonts w:asciiTheme="minorHAnsi" w:hAnsiTheme="minorHAnsi" w:cstheme="minorHAnsi"/>
           <w:color w:val="444444"/>
-          <w:sz w:val="18"/>
-          <w:szCs w:val="18"/>
+          <w:sz w:val="20"/>
+          <w:szCs w:val="20"/>
         </w:rPr>
         <w:t>au-dessus</w:t>
       </w:r>
       <w:r>
         <w:rPr>
-          <w:rFonts w:ascii="Verdana" w:hAnsi="Verdana"/>
+          <w:rFonts w:asciiTheme="minorHAnsi" w:hAnsiTheme="minorHAnsi" w:cstheme="minorHAnsi"/>
           <w:color w:val="444444"/>
-          <w:sz w:val="18"/>
-          <w:szCs w:val="18"/>
+          <w:sz w:val="20"/>
+          <w:szCs w:val="20"/>
         </w:rPr>
         <w:t xml:space="preserve"> de 10kHZ. Ces constatations peuvent être exploitées pour réduire la taille des fichiers. On peut par exemple décider que toutes les fréquences </w:t>
       </w:r>
       <w:r>
         <w:rPr>
-          <w:rFonts w:ascii="Verdana" w:hAnsi="Verdana"/>
+          <w:rFonts w:asciiTheme="minorHAnsi" w:hAnsiTheme="minorHAnsi" w:cstheme="minorHAnsi"/>
           <w:color w:val="444444"/>
-          <w:sz w:val="18"/>
-          <w:szCs w:val="18"/>
+          <w:sz w:val="20"/>
+          <w:szCs w:val="20"/>
         </w:rPr>
         <w:t>au-dessus</w:t>
       </w:r>
       <w:r>
         <w:rPr>
-          <w:rFonts w:ascii="Verdana" w:hAnsi="Verdana"/>
+          <w:rFonts w:asciiTheme="minorHAnsi" w:hAnsiTheme="minorHAnsi" w:cstheme="minorHAnsi"/>
           <w:color w:val="444444"/>
-          <w:sz w:val="18"/>
-          <w:szCs w:val="18"/>
+          <w:sz w:val="20"/>
+          <w:szCs w:val="20"/>
         </w:rPr>
         <w:t xml:space="preserve"> de 15kHz seront supprimées.</w:t>
       </w:r>
@@ -2049,7 +2051,7 @@
         <w:spacing w:before="96" w:beforeAutospacing="0" w:after="144" w:afterAutospacing="0" w:line="299" w:lineRule="atLeast"/>
         <w:jc w:val="both"/>
         <w:rPr>
-          <w:rFonts w:ascii="Verdana" w:hAnsi="Verdana"/>
+          <w:rFonts w:asciiTheme="minorHAnsi" w:hAnsiTheme="minorHAnsi" w:cstheme="minorHAnsi"/>
           <w:color w:val="444444"/>
           <w:sz w:val="20"/>
           <w:szCs w:val="20"/>
@@ -2057,56 +2059,48 @@
       </w:pPr>
       <w:r>
         <w:rPr>
-          <w:rFonts w:ascii="Verdana" w:hAnsi="Verdana"/>
+          <w:rFonts w:asciiTheme="minorHAnsi" w:hAnsiTheme="minorHAnsi" w:cstheme="minorHAnsi"/>
           <w:color w:val="444444"/>
           <w:sz w:val="20"/>
           <w:szCs w:val="20"/>
         </w:rPr>
         <w:br/>
-      </w:r>
-      <w:r>
-        <w:rPr>
-          <w:rFonts w:ascii="Verdana" w:hAnsi="Verdana"/>
+        <w:t>Le MP3 utilise aussi le </w:t>
+      </w:r>
+      <w:r>
+        <w:rPr>
+          <w:rStyle w:val="lev"/>
+          <w:rFonts w:asciiTheme="minorHAnsi" w:hAnsiTheme="minorHAnsi" w:cstheme="minorHAnsi"/>
           <w:color w:val="444444"/>
-          <w:sz w:val="18"/>
-          <w:szCs w:val="18"/>
-        </w:rPr>
-        <w:t>Le MP3 utilise aussi le </w:t>
-      </w:r>
-      <w:r>
-        <w:rPr>
-          <w:rStyle w:val="lev"/>
-          <w:rFonts w:ascii="Verdana" w:hAnsi="Verdana"/>
+          <w:sz w:val="20"/>
+          <w:szCs w:val="20"/>
+        </w:rPr>
+        <w:t>principe des fréquences masquées. </w:t>
+      </w:r>
+      <w:r>
+        <w:rPr>
+          <w:rFonts w:asciiTheme="minorHAnsi" w:hAnsiTheme="minorHAnsi" w:cstheme="minorHAnsi"/>
           <w:color w:val="444444"/>
-          <w:sz w:val="18"/>
-          <w:szCs w:val="18"/>
-        </w:rPr>
-        <w:t>principe des fréquences masquées. </w:t>
-      </w:r>
-      <w:r>
-        <w:rPr>
-          <w:rFonts w:ascii="Verdana" w:hAnsi="Verdana"/>
+          <w:sz w:val="20"/>
+          <w:szCs w:val="20"/>
+        </w:rPr>
+        <w:t xml:space="preserve">Si dans un groupe de fréquences, certaines ont un niveau sonore beaucoup plus élevé que d'autres, il n'est pas nécessaire de conserver les fréquences de niveau sonore faible : on ne les entendra pas. Enfin, si les deux voies d'un son stéréo présentent des séquences semblables, au lieu de dupliquer ces séquences, on en stocke évidemment qu'une et l'information qu'à ce </w:t>
+      </w:r>
+      <w:r>
+        <w:rPr>
+          <w:rFonts w:asciiTheme="minorHAnsi" w:hAnsiTheme="minorHAnsi" w:cstheme="minorHAnsi"/>
           <w:color w:val="444444"/>
-          <w:sz w:val="18"/>
-          <w:szCs w:val="18"/>
-        </w:rPr>
-        <w:t xml:space="preserve">Si dans un groupe de fréquences, certaines ont un niveau sonore beaucoup plus élevé que d'autres, il n'est pas nécessaire de conserver les fréquences de niveau sonore faible : on ne les entendra pas. Enfin, si les deux voies d'un son stéréo présentent des séquences semblables, au lieu de dupliquer ces séquences, on en stocke évidemment qu'une et l'information qu'à ce </w:t>
-      </w:r>
-      <w:r>
-        <w:rPr>
-          <w:rFonts w:ascii="Verdana" w:hAnsi="Verdana"/>
+          <w:sz w:val="20"/>
+          <w:szCs w:val="20"/>
+        </w:rPr>
+        <w:t>moment-là</w:t>
+      </w:r>
+      <w:r>
+        <w:rPr>
+          <w:rFonts w:asciiTheme="minorHAnsi" w:hAnsiTheme="minorHAnsi" w:cstheme="minorHAnsi"/>
           <w:color w:val="444444"/>
-          <w:sz w:val="18"/>
-          <w:szCs w:val="18"/>
-        </w:rPr>
-        <w:t>moment-là</w:t>
-      </w:r>
-      <w:r>
-        <w:rPr>
-          <w:rFonts w:ascii="Verdana" w:hAnsi="Verdana"/>
-          <w:color w:val="444444"/>
-          <w:sz w:val="18"/>
-          <w:szCs w:val="18"/>
+          <w:sz w:val="20"/>
+          <w:szCs w:val="20"/>
         </w:rPr>
         <w:t>, voie droite et voie gauche sont identiques.</w:t>
       </w:r>
@@ -2118,19 +2112,19 @@
         </w:tabs>
         <w:jc w:val="both"/>
         <w:rPr>
-          <w:rFonts w:ascii="Verdana" w:hAnsi="Verdana"/>
+          <w:rFonts w:cstheme="minorHAnsi"/>
           <w:color w:val="444444"/>
-          <w:sz w:val="18"/>
-          <w:szCs w:val="18"/>
+          <w:sz w:val="20"/>
+          <w:szCs w:val="20"/>
           <w:shd w:val="clear" w:color="auto" w:fill="FFFFFF"/>
         </w:rPr>
       </w:pPr>
       <w:r>
         <w:rPr>
-          <w:rFonts w:ascii="Verdana" w:hAnsi="Verdana"/>
+          <w:rFonts w:cstheme="minorHAnsi"/>
           <w:color w:val="444444"/>
-          <w:sz w:val="18"/>
-          <w:szCs w:val="18"/>
+          <w:sz w:val="20"/>
+          <w:szCs w:val="20"/>
           <w:shd w:val="clear" w:color="auto" w:fill="FFFFFF"/>
         </w:rPr>
         <w:t>Le MP3 utilise également </w:t>
@@ -2138,10 +2132,10 @@
       <w:r>
         <w:rPr>
           <w:rStyle w:val="lev"/>
-          <w:rFonts w:ascii="Verdana" w:hAnsi="Verdana"/>
+          <w:rFonts w:cstheme="minorHAnsi"/>
           <w:color w:val="444444"/>
-          <w:sz w:val="18"/>
-          <w:szCs w:val="18"/>
+          <w:sz w:val="20"/>
+          <w:szCs w:val="20"/>
           <w:shd w:val="clear" w:color="auto" w:fill="FFFFFF"/>
         </w:rPr>
         <w:t xml:space="preserve">l'algorithme de </w:t>
@@ -2150,10 +2144,10 @@
       <w:r>
         <w:rPr>
           <w:rStyle w:val="lev"/>
-          <w:rFonts w:ascii="Verdana" w:hAnsi="Verdana"/>
+          <w:rFonts w:cstheme="minorHAnsi"/>
           <w:color w:val="444444"/>
-          <w:sz w:val="18"/>
-          <w:szCs w:val="18"/>
+          <w:sz w:val="20"/>
+          <w:szCs w:val="20"/>
           <w:shd w:val="clear" w:color="auto" w:fill="FFFFFF"/>
         </w:rPr>
         <w:t>Huffman</w:t>
@@ -2162,20 +2156,20 @@
       <w:r>
         <w:rPr>
           <w:rStyle w:val="lev"/>
-          <w:rFonts w:ascii="Verdana" w:hAnsi="Verdana"/>
+          <w:rFonts w:cstheme="minorHAnsi"/>
           <w:color w:val="444444"/>
-          <w:sz w:val="18"/>
-          <w:szCs w:val="18"/>
+          <w:sz w:val="20"/>
+          <w:szCs w:val="20"/>
           <w:shd w:val="clear" w:color="auto" w:fill="FFFFFF"/>
         </w:rPr>
         <w:t xml:space="preserve"> (1952) </w:t>
       </w:r>
       <w:r>
         <w:rPr>
-          <w:rFonts w:ascii="Verdana" w:hAnsi="Verdana"/>
+          <w:rFonts w:cstheme="minorHAnsi"/>
           <w:color w:val="444444"/>
-          <w:sz w:val="18"/>
-          <w:szCs w:val="18"/>
+          <w:sz w:val="20"/>
+          <w:szCs w:val="20"/>
           <w:shd w:val="clear" w:color="auto" w:fill="FFFFFF"/>
         </w:rPr>
         <w:t>comme méthode de codage des informations. Cette méthode est utilisée dans tous les algorithmes de compression (compression de fichiers texte, compression d'images, compression de sons). Elle repose sur l'utilisation d'un code de longueur variable et la probabilité d'apparition d'un événement (en l'occurrence ici d'une fréquence). Plus une fréquence apparaît souvent, plus son code sera court (nombre de bits faible pour la représenter). Le fichier est lu une 1ère fois et on dresse un tableau des fréquences apparaissant et le nombre de fois où elles apparaissent. On en déduit le code approprié. Ce codage est utilisé en dernier lieu. C'est la phase finale de la compression. C'est un codage non destructeur.</w:t>
@@ -2187,14 +2181,19 @@
           <w:tab w:val="left" w:pos="3522"/>
         </w:tabs>
         <w:jc w:val="both"/>
+        <w:rPr>
+          <w:rFonts w:cstheme="minorHAnsi"/>
+          <w:sz w:val="20"/>
+          <w:szCs w:val="20"/>
+        </w:rPr>
       </w:pPr>
       <w:r>
         <w:rPr>
           <w:rStyle w:val="lev"/>
-          <w:rFonts w:ascii="Verdana" w:hAnsi="Verdana"/>
+          <w:rFonts w:cstheme="minorHAnsi"/>
           <w:color w:val="444444"/>
-          <w:sz w:val="18"/>
-          <w:szCs w:val="18"/>
+          <w:sz w:val="20"/>
+          <w:szCs w:val="20"/>
           <w:shd w:val="clear" w:color="auto" w:fill="FFFFFF"/>
         </w:rPr>
         <w:t xml:space="preserve">Le MP3 exploite en 1er lieu les propriétés de l'oreille pour réduire la taille d'un morceau, puis on traite l'aspect stéréo et enfin on applique des codages en terminant par le codage de </w:t>
@@ -2203,10 +2202,10 @@
       <w:r>
         <w:rPr>
           <w:rStyle w:val="lev"/>
-          <w:rFonts w:ascii="Verdana" w:hAnsi="Verdana"/>
+          <w:rFonts w:cstheme="minorHAnsi"/>
           <w:color w:val="444444"/>
-          <w:sz w:val="18"/>
-          <w:szCs w:val="18"/>
+          <w:sz w:val="20"/>
+          <w:szCs w:val="20"/>
           <w:shd w:val="clear" w:color="auto" w:fill="FFFFFF"/>
         </w:rPr>
         <w:t>Huffman</w:t>
@@ -2215,10 +2214,10 @@
       <w:r>
         <w:rPr>
           <w:rStyle w:val="lev"/>
-          <w:rFonts w:ascii="Verdana" w:hAnsi="Verdana"/>
+          <w:rFonts w:cstheme="minorHAnsi"/>
           <w:color w:val="444444"/>
-          <w:sz w:val="18"/>
-          <w:szCs w:val="18"/>
+          <w:sz w:val="20"/>
+          <w:szCs w:val="20"/>
           <w:shd w:val="clear" w:color="auto" w:fill="FFFFFF"/>
         </w:rPr>
         <w:t>.</w:t>
@@ -2230,8 +2229,6 @@
           <w:tab w:val="left" w:pos="3522"/>
         </w:tabs>
       </w:pPr>
-      <w:bookmarkStart w:id="0" w:name="_GoBack"/>
-      <w:bookmarkEnd w:id="0"/>
     </w:p>
     <w:sectPr>
       <w:pgSz w:w="11906" w:h="16838"/>
